--- a/Angular Notes.docx
+++ b/Angular Notes.docx
@@ -1058,10 +1058,22 @@
         <w:rPr>
           <w:rFonts w:eastAsia="Times New Roman" w:cstheme="minorHAnsi"/>
           <w:kern w:val="36"/>
-          <w:sz w:val="40"/>
-          <w:szCs w:val="40"/>
-        </w:rPr>
-      </w:pPr>
+          <w:sz w:val="20"/>
+          <w:szCs w:val="20"/>
+        </w:rPr>
+      </w:pPr>
+      <w:hyperlink r:id="rId10" w:history="1">
+        <w:r>
+          <w:rPr>
+            <w:rStyle w:val="Hyperlink"/>
+            <w:rFonts w:eastAsia="Times New Roman" w:cstheme="minorHAnsi"/>
+            <w:kern w:val="36"/>
+            <w:sz w:val="20"/>
+            <w:szCs w:val="20"/>
+          </w:rPr>
+          <w:t>https://javascript.tutorialhorizon.com/2017/03/23/rxjs-subject-vs-observable/</w:t>
+        </w:r>
+      </w:hyperlink>
     </w:p>
     <w:p>
       <w:pPr>
@@ -1072,8 +1084,8 @@
         <w:rPr>
           <w:rFonts w:eastAsia="Times New Roman" w:cstheme="minorHAnsi"/>
           <w:kern w:val="36"/>
-          <w:sz w:val="40"/>
-          <w:szCs w:val="40"/>
+          <w:sz w:val="20"/>
+          <w:szCs w:val="20"/>
         </w:rPr>
       </w:pPr>
     </w:p>
@@ -1086,8 +1098,8 @@
         <w:rPr>
           <w:rFonts w:eastAsia="Times New Roman" w:cstheme="minorHAnsi"/>
           <w:kern w:val="36"/>
-          <w:sz w:val="20"/>
-          <w:szCs w:val="20"/>
+          <w:sz w:val="40"/>
+          <w:szCs w:val="40"/>
         </w:rPr>
       </w:pPr>
     </w:p>
@@ -1100,19 +1112,10 @@
         <w:rPr>
           <w:rFonts w:eastAsia="Times New Roman" w:cstheme="minorHAnsi"/>
           <w:kern w:val="36"/>
-          <w:sz w:val="20"/>
-          <w:szCs w:val="20"/>
-        </w:rPr>
-      </w:pPr>
-      <w:r>
-        <w:rPr>
-          <w:rFonts w:eastAsia="Times New Roman" w:cstheme="minorHAnsi"/>
-          <w:kern w:val="36"/>
-          <w:sz w:val="20"/>
-          <w:szCs w:val="20"/>
-        </w:rPr>
-        <w:t>https://javascript.tutorialhorizon.com/2017/03/23/rxjs-subject-vs-observable/</w:t>
-      </w:r>
+          <w:sz w:val="40"/>
+          <w:szCs w:val="40"/>
+        </w:rPr>
+      </w:pPr>
     </w:p>
     <w:p>
       <w:pPr>
@@ -1220,7 +1223,7 @@
           <w:szCs w:val="20"/>
         </w:rPr>
       </w:pPr>
-      <w:hyperlink r:id="rId10" w:history="1">
+      <w:hyperlink r:id="rId11" w:history="1">
         <w:r>
           <w:rPr>
             <w:rStyle w:val="Hyperlink"/>
@@ -1246,7 +1249,7 @@
           <w:szCs w:val="20"/>
         </w:rPr>
       </w:pPr>
-      <w:hyperlink r:id="rId11" w:history="1">
+      <w:hyperlink r:id="rId12" w:history="1">
         <w:r>
           <w:rPr>
             <w:rStyle w:val="Hyperlink"/>
@@ -6410,7 +6413,7 @@
         </w:rPr>
         <w:t>If you're using </w:t>
       </w:r>
-      <w:hyperlink r:id="rId12" w:history="1">
+      <w:hyperlink r:id="rId13" w:history="1">
         <w:r>
           <w:rPr>
             <w:rStyle w:val="Hyperlink"/>
@@ -6778,7 +6781,7 @@
           <w:rStyle w:val="Hyperlink"/>
         </w:rPr>
       </w:pPr>
-      <w:hyperlink r:id="rId13" w:history="1">
+      <w:hyperlink r:id="rId14" w:history="1">
         <w:r>
           <w:rPr>
             <w:rStyle w:val="Hyperlink"/>
@@ -6796,6 +6799,27 @@
     </w:p>
     <w:p>
       <w:pPr>
+        <w:rPr>
+          <w:rStyle w:val="Hyperlink"/>
+        </w:rPr>
+      </w:pPr>
+    </w:p>
+    <w:p>
+      <w:pPr>
+        <w:rPr>
+          <w:rStyle w:val="Hyperlink"/>
+        </w:rPr>
+      </w:pPr>
+    </w:p>
+    <w:p>
+      <w:pPr>
+        <w:rPr>
+          <w:rStyle w:val="Hyperlink"/>
+        </w:rPr>
+      </w:pPr>
+    </w:p>
+    <w:p>
+      <w:pPr>
         <w:pStyle w:val="ListParagraph"/>
         <w:numPr>
           <w:ilvl w:val="0"/>
@@ -6811,6 +6835,7 @@
           <w:sz w:val="48"/>
           <w:szCs w:val="48"/>
         </w:rPr>
+        <w:lastRenderedPageBreak/>
         <w:t>the-term-ng-is-not-recognized-as-the-name-of-a-</w:t>
       </w:r>
       <w:proofErr w:type="spellStart"/>
@@ -6873,7 +6898,6 @@
           <w:szCs w:val="23"/>
           <w:lang w:val="en-IN" w:eastAsia="en-IN"/>
         </w:rPr>
-        <w:lastRenderedPageBreak/>
         <w:t>Right Clicked on My Computer (windows)</w:t>
       </w:r>
     </w:p>
@@ -7064,17 +7088,1195 @@
     </w:p>
     <w:p>
       <w:pPr>
+        <w:shd w:val="clear" w:color="auto" w:fill="FFFFFF"/>
+        <w:spacing w:after="240" w:line="240" w:lineRule="auto"/>
+        <w:textAlignment w:val="baseline"/>
+        <w:rPr>
+          <w:rFonts w:ascii="Arial" w:eastAsia="Times New Roman" w:hAnsi="Arial" w:cs="Arial"/>
+          <w:color w:val="242729"/>
+          <w:sz w:val="23"/>
+          <w:szCs w:val="23"/>
+          <w:lang w:val="en-IN" w:eastAsia="en-IN"/>
+        </w:rPr>
+      </w:pPr>
+    </w:p>
+    <w:p>
+      <w:pPr>
+        <w:rPr>
+          <w:sz w:val="18"/>
+          <w:szCs w:val="18"/>
+        </w:rPr>
+      </w:pPr>
+    </w:p>
+    <w:p>
+      <w:pPr>
+        <w:pStyle w:val="ListParagraph"/>
+        <w:numPr>
+          <w:ilvl w:val="0"/>
+          <w:numId w:val="1"/>
+        </w:numPr>
         <w:rPr>
           <w:sz w:val="48"/>
           <w:szCs w:val="48"/>
         </w:rPr>
       </w:pPr>
+      <w:r>
+        <w:rPr>
+          <w:sz w:val="48"/>
+          <w:szCs w:val="48"/>
+        </w:rPr>
+        <w:t xml:space="preserve">  </w:t>
+      </w:r>
+      <w:r>
+        <w:rPr>
+          <w:sz w:val="48"/>
+          <w:szCs w:val="48"/>
+        </w:rPr>
+        <w:t>Validation in the angular app</w:t>
+      </w:r>
+    </w:p>
+    <w:p>
+      <w:pPr>
+        <w:pStyle w:val="ListParagraph"/>
+        <w:rPr>
+          <w:sz w:val="24"/>
+          <w:szCs w:val="24"/>
+        </w:rPr>
+      </w:pPr>
+      <w:hyperlink r:id="rId15" w:history="1">
+        <w:r>
+          <w:rPr>
+            <w:rStyle w:val="Hyperlink"/>
+            <w:sz w:val="24"/>
+            <w:szCs w:val="24"/>
+          </w:rPr>
+          <w:t>https://codecraft.tv/courses/angular/advanced-topics/basic-custom-validators/</w:t>
+        </w:r>
+      </w:hyperlink>
+    </w:p>
+    <w:p>
+      <w:pPr>
+        <w:pStyle w:val="ListParagraph"/>
+        <w:rPr>
+          <w:sz w:val="24"/>
+          <w:szCs w:val="24"/>
+        </w:rPr>
+      </w:pPr>
+      <w:hyperlink r:id="rId16" w:history="1">
+        <w:r>
+          <w:rPr>
+            <w:rStyle w:val="Hyperlink"/>
+            <w:sz w:val="24"/>
+            <w:szCs w:val="24"/>
+          </w:rPr>
+          <w:t>https://dzone.com/articles/how-to-create-custom-validators-in-angular</w:t>
+        </w:r>
+      </w:hyperlink>
+    </w:p>
+    <w:p>
+      <w:pPr>
+        <w:pStyle w:val="ListParagraph"/>
+        <w:rPr>
+          <w:sz w:val="24"/>
+          <w:szCs w:val="24"/>
+        </w:rPr>
+      </w:pPr>
+    </w:p>
+    <w:p>
+      <w:pPr>
+        <w:pStyle w:val="ListParagraph"/>
+        <w:numPr>
+          <w:ilvl w:val="0"/>
+          <w:numId w:val="1"/>
+        </w:numPr>
+        <w:rPr>
+          <w:sz w:val="48"/>
+          <w:szCs w:val="48"/>
+        </w:rPr>
+      </w:pPr>
+      <w:r>
+        <w:rPr>
+          <w:sz w:val="48"/>
+          <w:szCs w:val="48"/>
+        </w:rPr>
+        <w:t>Directives</w:t>
+      </w:r>
+    </w:p>
+    <w:p>
+      <w:pPr>
+        <w:pStyle w:val="ListParagraph"/>
+        <w:rPr>
+          <w:sz w:val="18"/>
+          <w:szCs w:val="18"/>
+        </w:rPr>
+      </w:pPr>
+      <w:hyperlink r:id="rId17" w:history="1">
+        <w:r>
+          <w:rPr>
+            <w:rStyle w:val="Hyperlink"/>
+            <w:sz w:val="18"/>
+            <w:szCs w:val="18"/>
+          </w:rPr>
+          <w:t>https://www.bennadel.com/blog/3367-matching-multiple-selectors-on-the-same-element-creates-a-single-directive-instance-in-angular-5-0-0.htm</w:t>
+        </w:r>
+      </w:hyperlink>
+    </w:p>
+    <w:p>
+      <w:pPr>
+        <w:pStyle w:val="ListParagraph"/>
+        <w:rPr>
+          <w:sz w:val="18"/>
+          <w:szCs w:val="18"/>
+        </w:rPr>
+      </w:pPr>
+      <w:hyperlink r:id="rId18" w:history="1">
+        <w:r>
+          <w:rPr>
+            <w:rStyle w:val="Hyperlink"/>
+            <w:sz w:val="18"/>
+            <w:szCs w:val="18"/>
+          </w:rPr>
+          <w:t>https://hackernoon.com/custom-directives-in-angular-6-building-a-google-places-autocomplete-4b418ee674ce</w:t>
+        </w:r>
+      </w:hyperlink>
+    </w:p>
+    <w:p>
+      <w:pPr>
+        <w:pStyle w:val="ListParagraph"/>
+        <w:rPr>
+          <w:sz w:val="18"/>
+          <w:szCs w:val="18"/>
+        </w:rPr>
+      </w:pPr>
+      <w:hyperlink r:id="rId19" w:history="1">
+        <w:r>
+          <w:rPr>
+            <w:rStyle w:val="Hyperlink"/>
+            <w:sz w:val="18"/>
+            <w:szCs w:val="18"/>
+          </w:rPr>
+          <w:t>https://www.positronx.io/angular-7-directives-component-structural-attribute-directives/</w:t>
+        </w:r>
+      </w:hyperlink>
+    </w:p>
+    <w:p>
+      <w:pPr>
+        <w:pStyle w:val="ListParagraph"/>
+        <w:rPr>
+          <w:sz w:val="18"/>
+          <w:szCs w:val="18"/>
+        </w:rPr>
+      </w:pPr>
+      <w:hyperlink r:id="rId20" w:history="1">
+        <w:r>
+          <w:rPr>
+            <w:rStyle w:val="Hyperlink"/>
+            <w:sz w:val="18"/>
+            <w:szCs w:val="18"/>
+          </w:rPr>
+          <w:t>https://appdividend.com/2018/09/17/angular-directive-example-tutorial/</w:t>
+        </w:r>
+      </w:hyperlink>
+    </w:p>
+    <w:p>
+      <w:pPr>
+        <w:pStyle w:val="ListParagraph"/>
+      </w:pPr>
+      <w:hyperlink r:id="rId21" w:history="1">
+        <w:r>
+          <w:rPr>
+            <w:rStyle w:val="Hyperlink"/>
+          </w:rPr>
+          <w:t>https://stackoverflow.com/questions/38582293/how-to-declare-a-variable-in-a-template-in-angular</w:t>
+        </w:r>
+      </w:hyperlink>
+    </w:p>
+    <w:p>
+      <w:pPr>
+        <w:pStyle w:val="ListParagraph"/>
+        <w:rPr>
+          <w:sz w:val="18"/>
+          <w:szCs w:val="18"/>
+        </w:rPr>
+      </w:pPr>
+    </w:p>
+    <w:p>
+      <w:pPr>
+        <w:pStyle w:val="ListParagraph"/>
+        <w:rPr>
+          <w:sz w:val="18"/>
+          <w:szCs w:val="18"/>
+        </w:rPr>
+      </w:pPr>
+    </w:p>
+    <w:p>
+      <w:pPr>
+        <w:pStyle w:val="ListParagraph"/>
+        <w:rPr>
+          <w:sz w:val="18"/>
+          <w:szCs w:val="18"/>
+        </w:rPr>
+      </w:pPr>
+    </w:p>
+    <w:p>
+      <w:pPr>
+        <w:pStyle w:val="ListParagraph"/>
+        <w:numPr>
+          <w:ilvl w:val="0"/>
+          <w:numId w:val="1"/>
+        </w:numPr>
+        <w:rPr>
+          <w:sz w:val="48"/>
+          <w:szCs w:val="48"/>
+        </w:rPr>
+      </w:pPr>
+      <w:r>
+        <w:rPr>
+          <w:sz w:val="48"/>
+          <w:szCs w:val="48"/>
+        </w:rPr>
+        <w:t>Integrating google place-map</w:t>
+      </w:r>
+    </w:p>
+    <w:p>
+      <w:pPr>
+        <w:pStyle w:val="ListParagraph"/>
+        <w:rPr>
+          <w:sz w:val="18"/>
+          <w:szCs w:val="18"/>
+        </w:rPr>
+      </w:pPr>
+      <w:hyperlink r:id="rId22" w:history="1">
+        <w:r>
+          <w:rPr>
+            <w:rStyle w:val="Hyperlink"/>
+            <w:sz w:val="18"/>
+            <w:szCs w:val="18"/>
+          </w:rPr>
+          <w:t>https://hackernoon.com/custom-directives-in-angular-6-building-a-google-places-autocomplete-4b418ee674ce</w:t>
+        </w:r>
+      </w:hyperlink>
+    </w:p>
+    <w:p>
+      <w:pPr>
+        <w:pStyle w:val="ListParagraph"/>
+        <w:rPr>
+          <w:sz w:val="18"/>
+          <w:szCs w:val="18"/>
+        </w:rPr>
+      </w:pPr>
+    </w:p>
+    <w:p>
+      <w:pPr>
+        <w:pStyle w:val="ListParagraph"/>
+        <w:numPr>
+          <w:ilvl w:val="0"/>
+          <w:numId w:val="5"/>
+        </w:numPr>
+        <w:rPr>
+          <w:sz w:val="18"/>
+          <w:szCs w:val="18"/>
+        </w:rPr>
+      </w:pPr>
+      <w:r>
+        <w:rPr>
+          <w:sz w:val="18"/>
+          <w:szCs w:val="18"/>
+        </w:rPr>
+        <w:t xml:space="preserve">For integrating we have to create google developer </w:t>
+      </w:r>
+      <w:proofErr w:type="spellStart"/>
+      <w:r>
+        <w:rPr>
+          <w:sz w:val="18"/>
+          <w:szCs w:val="18"/>
+        </w:rPr>
+        <w:t>account</w:t>
+      </w:r>
+      <w:r>
+        <w:rPr>
+          <w:sz w:val="18"/>
+          <w:szCs w:val="18"/>
+        </w:rPr>
+        <w:t>After</w:t>
+      </w:r>
+      <w:proofErr w:type="spellEnd"/>
+      <w:r>
+        <w:rPr>
+          <w:sz w:val="18"/>
+          <w:szCs w:val="18"/>
+        </w:rPr>
+        <w:t xml:space="preserve"> that install </w:t>
+      </w:r>
+    </w:p>
+    <w:p>
+      <w:pPr>
+        <w:pStyle w:val="ListParagraph"/>
+        <w:ind w:left="1080"/>
+        <w:rPr>
+          <w:sz w:val="18"/>
+          <w:szCs w:val="18"/>
+        </w:rPr>
+      </w:pPr>
+      <w:proofErr w:type="spellStart"/>
+      <w:proofErr w:type="gramStart"/>
+      <w:r>
+        <w:rPr>
+          <w:sz w:val="24"/>
+          <w:szCs w:val="24"/>
+          <w:lang w:val="en-IN" w:eastAsia="en-IN"/>
+        </w:rPr>
+        <w:t>npm</w:t>
+      </w:r>
+      <w:proofErr w:type="spellEnd"/>
+      <w:proofErr w:type="gramEnd"/>
+      <w:r>
+        <w:rPr>
+          <w:sz w:val="24"/>
+          <w:szCs w:val="24"/>
+          <w:lang w:val="en-IN" w:eastAsia="en-IN"/>
+        </w:rPr>
+        <w:t xml:space="preserve"> </w:t>
+      </w:r>
+      <w:proofErr w:type="spellStart"/>
+      <w:r>
+        <w:rPr>
+          <w:sz w:val="24"/>
+          <w:szCs w:val="24"/>
+          <w:lang w:val="en-IN" w:eastAsia="en-IN"/>
+        </w:rPr>
+        <w:t>i</w:t>
+      </w:r>
+      <w:proofErr w:type="spellEnd"/>
+      <w:r>
+        <w:rPr>
+          <w:sz w:val="24"/>
+          <w:szCs w:val="24"/>
+          <w:lang w:val="en-IN" w:eastAsia="en-IN"/>
+        </w:rPr>
+        <w:t xml:space="preserve"> --save-</w:t>
+      </w:r>
+      <w:proofErr w:type="spellStart"/>
+      <w:r>
+        <w:rPr>
+          <w:sz w:val="24"/>
+          <w:szCs w:val="24"/>
+          <w:lang w:val="en-IN" w:eastAsia="en-IN"/>
+        </w:rPr>
+        <w:t>dev</w:t>
+      </w:r>
+      <w:proofErr w:type="spellEnd"/>
+      <w:r>
+        <w:rPr>
+          <w:sz w:val="24"/>
+          <w:szCs w:val="24"/>
+          <w:lang w:val="en-IN" w:eastAsia="en-IN"/>
+        </w:rPr>
+        <w:t xml:space="preserve"> @types/</w:t>
+      </w:r>
+      <w:proofErr w:type="spellStart"/>
+      <w:r>
+        <w:rPr>
+          <w:sz w:val="24"/>
+          <w:szCs w:val="24"/>
+          <w:lang w:val="en-IN" w:eastAsia="en-IN"/>
+        </w:rPr>
+        <w:t>googlemaps</w:t>
+      </w:r>
+      <w:proofErr w:type="spellEnd"/>
+    </w:p>
+    <w:p>
+      <w:pPr>
+        <w:pStyle w:val="ListParagraph"/>
+        <w:numPr>
+          <w:ilvl w:val="0"/>
+          <w:numId w:val="5"/>
+        </w:numPr>
+        <w:rPr>
+          <w:sz w:val="18"/>
+          <w:szCs w:val="18"/>
+        </w:rPr>
+      </w:pPr>
+      <w:r>
+        <w:rPr>
+          <w:sz w:val="18"/>
+          <w:szCs w:val="18"/>
+        </w:rPr>
+        <w:t xml:space="preserve"> </w:t>
+      </w:r>
+      <w:r>
+        <w:rPr>
+          <w:sz w:val="18"/>
+          <w:szCs w:val="18"/>
+        </w:rPr>
+        <w:t>Add script to index.htm</w:t>
+      </w:r>
+    </w:p>
+    <w:p>
+      <w:pPr>
+        <w:pStyle w:val="ListParagraph"/>
+        <w:ind w:left="1080"/>
+        <w:rPr>
+          <w:rFonts w:ascii="Courier New" w:eastAsia="Times New Roman" w:hAnsi="Courier New" w:cs="Courier New"/>
+          <w:b/>
+          <w:sz w:val="18"/>
+          <w:szCs w:val="18"/>
+          <w:lang w:val="en-IN" w:eastAsia="en-IN"/>
+        </w:rPr>
+      </w:pPr>
+      <w:r>
+        <w:rPr>
+          <w:sz w:val="18"/>
+          <w:szCs w:val="18"/>
+        </w:rPr>
+        <w:lastRenderedPageBreak/>
+        <w:t>l</w:t>
+      </w:r>
+      <w:r>
+        <w:rPr>
+          <w:rFonts w:ascii="Courier New" w:eastAsia="Times New Roman" w:hAnsi="Courier New" w:cs="Courier New"/>
+          <w:b/>
+          <w:sz w:val="18"/>
+          <w:szCs w:val="18"/>
+          <w:lang w:val="en-IN" w:eastAsia="en-IN"/>
+        </w:rPr>
+        <w:t xml:space="preserve">&lt;script src="https://maps.googleapis.com/maps/api/js?key=YOUR_API_KEY&amp;libraries=places" </w:t>
+      </w:r>
+      <w:proofErr w:type="spellStart"/>
+      <w:r>
+        <w:rPr>
+          <w:rFonts w:ascii="Courier New" w:eastAsia="Times New Roman" w:hAnsi="Courier New" w:cs="Courier New"/>
+          <w:b/>
+          <w:sz w:val="18"/>
+          <w:szCs w:val="18"/>
+          <w:lang w:val="en-IN" w:eastAsia="en-IN"/>
+        </w:rPr>
+        <w:t>async</w:t>
+      </w:r>
+      <w:proofErr w:type="spellEnd"/>
+      <w:r>
+        <w:rPr>
+          <w:rFonts w:ascii="Courier New" w:eastAsia="Times New Roman" w:hAnsi="Courier New" w:cs="Courier New"/>
+          <w:b/>
+          <w:sz w:val="18"/>
+          <w:szCs w:val="18"/>
+          <w:lang w:val="en-IN" w:eastAsia="en-IN"/>
+        </w:rPr>
+        <w:t xml:space="preserve"> defer&gt;&lt;/script&gt;</w:t>
+      </w:r>
+    </w:p>
+    <w:p>
+      <w:pPr>
+        <w:pStyle w:val="ListParagraph"/>
+        <w:numPr>
+          <w:ilvl w:val="0"/>
+          <w:numId w:val="5"/>
+        </w:numPr>
+        <w:rPr>
+          <w:sz w:val="18"/>
+          <w:szCs w:val="18"/>
+        </w:rPr>
+      </w:pPr>
+      <w:r>
+        <w:rPr>
+          <w:rFonts w:ascii="Courier New" w:eastAsia="Times New Roman" w:hAnsi="Courier New" w:cs="Courier New"/>
+          <w:sz w:val="18"/>
+          <w:szCs w:val="18"/>
+          <w:lang w:val="en-IN" w:eastAsia="en-IN"/>
+        </w:rPr>
+        <w:t xml:space="preserve">Created a file as  </w:t>
+      </w:r>
+      <w:proofErr w:type="spellStart"/>
+      <w:r>
+        <w:rPr>
+          <w:rFonts w:ascii="Courier New" w:eastAsia="Times New Roman" w:hAnsi="Courier New" w:cs="Courier New"/>
+          <w:b/>
+          <w:sz w:val="18"/>
+          <w:szCs w:val="18"/>
+          <w:highlight w:val="yellow"/>
+          <w:lang w:val="en-IN" w:eastAsia="en-IN"/>
+        </w:rPr>
+        <w:t>index.d.ts</w:t>
+      </w:r>
+      <w:proofErr w:type="spellEnd"/>
+    </w:p>
+    <w:p>
+      <w:pPr>
+        <w:pStyle w:val="ListParagraph"/>
+        <w:numPr>
+          <w:ilvl w:val="0"/>
+          <w:numId w:val="5"/>
+        </w:numPr>
+        <w:rPr>
+          <w:sz w:val="18"/>
+          <w:szCs w:val="18"/>
+        </w:rPr>
+      </w:pPr>
+      <w:r>
+        <w:rPr>
+          <w:rFonts w:ascii="Courier New" w:eastAsia="Times New Roman" w:hAnsi="Courier New" w:cs="Courier New"/>
+          <w:sz w:val="18"/>
+          <w:szCs w:val="18"/>
+          <w:lang w:val="en-IN" w:eastAsia="en-IN"/>
+        </w:rPr>
+        <w:t xml:space="preserve">Added following definition as below </w:t>
+      </w:r>
+    </w:p>
+    <w:p>
+      <w:pPr>
+        <w:pStyle w:val="ListParagraph"/>
+        <w:shd w:val="clear" w:color="auto" w:fill="1E1E1E"/>
+        <w:spacing w:after="0" w:line="285" w:lineRule="atLeast"/>
+        <w:ind w:left="1080"/>
+        <w:rPr>
+          <w:rFonts w:ascii="Consolas" w:eastAsia="Times New Roman" w:hAnsi="Consolas" w:cs="Times New Roman"/>
+          <w:color w:val="D4D4D4"/>
+          <w:sz w:val="21"/>
+          <w:szCs w:val="21"/>
+          <w:lang w:val="en-IN" w:eastAsia="en-IN"/>
+        </w:rPr>
+      </w:pPr>
+      <w:r>
+        <w:rPr>
+          <w:rFonts w:ascii="Consolas" w:eastAsia="Times New Roman" w:hAnsi="Consolas" w:cs="Times New Roman"/>
+          <w:color w:val="6A9955"/>
+          <w:sz w:val="21"/>
+          <w:szCs w:val="21"/>
+          <w:lang w:val="en-IN" w:eastAsia="en-IN"/>
+        </w:rPr>
+        <w:t xml:space="preserve">/// </w:t>
+      </w:r>
+      <w:r>
+        <w:rPr>
+          <w:rFonts w:ascii="Consolas" w:eastAsia="Times New Roman" w:hAnsi="Consolas" w:cs="Times New Roman"/>
+          <w:color w:val="808080"/>
+          <w:sz w:val="21"/>
+          <w:szCs w:val="21"/>
+          <w:lang w:val="en-IN" w:eastAsia="en-IN"/>
+        </w:rPr>
+        <w:t>&lt;</w:t>
+      </w:r>
+      <w:r>
+        <w:rPr>
+          <w:rFonts w:ascii="Consolas" w:eastAsia="Times New Roman" w:hAnsi="Consolas" w:cs="Times New Roman"/>
+          <w:color w:val="569CD6"/>
+          <w:sz w:val="21"/>
+          <w:szCs w:val="21"/>
+          <w:lang w:val="en-IN" w:eastAsia="en-IN"/>
+        </w:rPr>
+        <w:t>reference</w:t>
+      </w:r>
+      <w:r>
+        <w:rPr>
+          <w:rFonts w:ascii="Consolas" w:eastAsia="Times New Roman" w:hAnsi="Consolas" w:cs="Times New Roman"/>
+          <w:color w:val="6A9955"/>
+          <w:sz w:val="21"/>
+          <w:szCs w:val="21"/>
+          <w:lang w:val="en-IN" w:eastAsia="en-IN"/>
+        </w:rPr>
+        <w:t xml:space="preserve"> </w:t>
+      </w:r>
+      <w:r>
+        <w:rPr>
+          <w:rFonts w:ascii="Consolas" w:eastAsia="Times New Roman" w:hAnsi="Consolas" w:cs="Times New Roman"/>
+          <w:color w:val="9CDCFE"/>
+          <w:sz w:val="21"/>
+          <w:szCs w:val="21"/>
+          <w:lang w:val="en-IN" w:eastAsia="en-IN"/>
+        </w:rPr>
+        <w:t>path</w:t>
+      </w:r>
+      <w:r>
+        <w:rPr>
+          <w:rFonts w:ascii="Consolas" w:eastAsia="Times New Roman" w:hAnsi="Consolas" w:cs="Times New Roman"/>
+          <w:color w:val="D4D4D4"/>
+          <w:sz w:val="21"/>
+          <w:szCs w:val="21"/>
+          <w:lang w:val="en-IN" w:eastAsia="en-IN"/>
+        </w:rPr>
+        <w:t>=</w:t>
+      </w:r>
+      <w:r>
+        <w:rPr>
+          <w:rFonts w:ascii="Consolas" w:eastAsia="Times New Roman" w:hAnsi="Consolas" w:cs="Times New Roman"/>
+          <w:color w:val="CE9178"/>
+          <w:sz w:val="21"/>
+          <w:szCs w:val="21"/>
+          <w:lang w:val="en-IN" w:eastAsia="en-IN"/>
+        </w:rPr>
+        <w:t>"</w:t>
+      </w:r>
+      <w:proofErr w:type="gramStart"/>
+      <w:r>
+        <w:rPr>
+          <w:rFonts w:ascii="Consolas" w:eastAsia="Times New Roman" w:hAnsi="Consolas" w:cs="Times New Roman"/>
+          <w:color w:val="CE9178"/>
+          <w:sz w:val="21"/>
+          <w:szCs w:val="21"/>
+          <w:lang w:val="en-IN" w:eastAsia="en-IN"/>
+        </w:rPr>
+        <w:t>..</w:t>
+      </w:r>
+      <w:proofErr w:type="gramEnd"/>
+      <w:r>
+        <w:rPr>
+          <w:rFonts w:ascii="Consolas" w:eastAsia="Times New Roman" w:hAnsi="Consolas" w:cs="Times New Roman"/>
+          <w:color w:val="CE9178"/>
+          <w:sz w:val="21"/>
+          <w:szCs w:val="21"/>
+          <w:lang w:val="en-IN" w:eastAsia="en-IN"/>
+        </w:rPr>
+        <w:t>/</w:t>
+      </w:r>
+      <w:proofErr w:type="spellStart"/>
+      <w:r>
+        <w:rPr>
+          <w:rFonts w:ascii="Consolas" w:eastAsia="Times New Roman" w:hAnsi="Consolas" w:cs="Times New Roman"/>
+          <w:color w:val="CE9178"/>
+          <w:sz w:val="21"/>
+          <w:szCs w:val="21"/>
+          <w:lang w:val="en-IN" w:eastAsia="en-IN"/>
+        </w:rPr>
+        <w:t>node_modules</w:t>
+      </w:r>
+      <w:proofErr w:type="spellEnd"/>
+      <w:r>
+        <w:rPr>
+          <w:rFonts w:ascii="Consolas" w:eastAsia="Times New Roman" w:hAnsi="Consolas" w:cs="Times New Roman"/>
+          <w:color w:val="CE9178"/>
+          <w:sz w:val="21"/>
+          <w:szCs w:val="21"/>
+          <w:lang w:val="en-IN" w:eastAsia="en-IN"/>
+        </w:rPr>
+        <w:t>/@types/</w:t>
+      </w:r>
+      <w:proofErr w:type="spellStart"/>
+      <w:r>
+        <w:rPr>
+          <w:rFonts w:ascii="Consolas" w:eastAsia="Times New Roman" w:hAnsi="Consolas" w:cs="Times New Roman"/>
+          <w:color w:val="CE9178"/>
+          <w:sz w:val="21"/>
+          <w:szCs w:val="21"/>
+          <w:lang w:val="en-IN" w:eastAsia="en-IN"/>
+        </w:rPr>
+        <w:t>googlemaps</w:t>
+      </w:r>
+      <w:proofErr w:type="spellEnd"/>
+      <w:r>
+        <w:rPr>
+          <w:rFonts w:ascii="Consolas" w:eastAsia="Times New Roman" w:hAnsi="Consolas" w:cs="Times New Roman"/>
+          <w:color w:val="CE9178"/>
+          <w:sz w:val="21"/>
+          <w:szCs w:val="21"/>
+          <w:lang w:val="en-IN" w:eastAsia="en-IN"/>
+        </w:rPr>
+        <w:t>/</w:t>
+      </w:r>
+      <w:proofErr w:type="spellStart"/>
+      <w:r>
+        <w:rPr>
+          <w:rFonts w:ascii="Consolas" w:eastAsia="Times New Roman" w:hAnsi="Consolas" w:cs="Times New Roman"/>
+          <w:color w:val="CE9178"/>
+          <w:sz w:val="21"/>
+          <w:szCs w:val="21"/>
+          <w:lang w:val="en-IN" w:eastAsia="en-IN"/>
+        </w:rPr>
+        <w:t>index.d.ts</w:t>
+      </w:r>
+      <w:proofErr w:type="spellEnd"/>
+      <w:r>
+        <w:rPr>
+          <w:rFonts w:ascii="Consolas" w:eastAsia="Times New Roman" w:hAnsi="Consolas" w:cs="Times New Roman"/>
+          <w:color w:val="CE9178"/>
+          <w:sz w:val="21"/>
+          <w:szCs w:val="21"/>
+          <w:lang w:val="en-IN" w:eastAsia="en-IN"/>
+        </w:rPr>
+        <w:t>"</w:t>
+      </w:r>
+      <w:r>
+        <w:rPr>
+          <w:rFonts w:ascii="Consolas" w:eastAsia="Times New Roman" w:hAnsi="Consolas" w:cs="Times New Roman"/>
+          <w:color w:val="6A9955"/>
+          <w:sz w:val="21"/>
+          <w:szCs w:val="21"/>
+          <w:lang w:val="en-IN" w:eastAsia="en-IN"/>
+        </w:rPr>
+        <w:t xml:space="preserve"> </w:t>
+      </w:r>
+      <w:r>
+        <w:rPr>
+          <w:rFonts w:ascii="Consolas" w:eastAsia="Times New Roman" w:hAnsi="Consolas" w:cs="Times New Roman"/>
+          <w:color w:val="808080"/>
+          <w:sz w:val="21"/>
+          <w:szCs w:val="21"/>
+          <w:lang w:val="en-IN" w:eastAsia="en-IN"/>
+        </w:rPr>
+        <w:t>/&gt;</w:t>
+      </w:r>
+    </w:p>
+    <w:p>
+      <w:pPr>
+        <w:pStyle w:val="ListParagraph"/>
+        <w:shd w:val="clear" w:color="auto" w:fill="1E1E1E"/>
+        <w:spacing w:after="0" w:line="285" w:lineRule="atLeast"/>
+        <w:ind w:left="1080"/>
+        <w:rPr>
+          <w:rFonts w:ascii="Consolas" w:eastAsia="Times New Roman" w:hAnsi="Consolas" w:cs="Times New Roman"/>
+          <w:color w:val="D4D4D4"/>
+          <w:sz w:val="21"/>
+          <w:szCs w:val="21"/>
+          <w:lang w:val="en-IN" w:eastAsia="en-IN"/>
+        </w:rPr>
+      </w:pPr>
+      <w:proofErr w:type="gramStart"/>
+      <w:r>
+        <w:rPr>
+          <w:rFonts w:ascii="Consolas" w:eastAsia="Times New Roman" w:hAnsi="Consolas" w:cs="Times New Roman"/>
+          <w:color w:val="569CD6"/>
+          <w:sz w:val="21"/>
+          <w:szCs w:val="21"/>
+          <w:lang w:val="en-IN" w:eastAsia="en-IN"/>
+        </w:rPr>
+        <w:t>declare</w:t>
+      </w:r>
+      <w:proofErr w:type="gramEnd"/>
+      <w:r>
+        <w:rPr>
+          <w:rFonts w:ascii="Consolas" w:eastAsia="Times New Roman" w:hAnsi="Consolas" w:cs="Times New Roman"/>
+          <w:color w:val="D4D4D4"/>
+          <w:sz w:val="21"/>
+          <w:szCs w:val="21"/>
+          <w:lang w:val="en-IN" w:eastAsia="en-IN"/>
+        </w:rPr>
+        <w:t xml:space="preserve"> </w:t>
+      </w:r>
+      <w:r>
+        <w:rPr>
+          <w:rFonts w:ascii="Consolas" w:eastAsia="Times New Roman" w:hAnsi="Consolas" w:cs="Times New Roman"/>
+          <w:color w:val="569CD6"/>
+          <w:sz w:val="21"/>
+          <w:szCs w:val="21"/>
+          <w:lang w:val="en-IN" w:eastAsia="en-IN"/>
+        </w:rPr>
+        <w:t>module</w:t>
+      </w:r>
+      <w:r>
+        <w:rPr>
+          <w:rFonts w:ascii="Consolas" w:eastAsia="Times New Roman" w:hAnsi="Consolas" w:cs="Times New Roman"/>
+          <w:color w:val="D4D4D4"/>
+          <w:sz w:val="21"/>
+          <w:szCs w:val="21"/>
+          <w:lang w:val="en-IN" w:eastAsia="en-IN"/>
+        </w:rPr>
+        <w:t xml:space="preserve"> </w:t>
+      </w:r>
+      <w:r>
+        <w:rPr>
+          <w:rFonts w:ascii="Consolas" w:eastAsia="Times New Roman" w:hAnsi="Consolas" w:cs="Times New Roman"/>
+          <w:color w:val="CE9178"/>
+          <w:sz w:val="21"/>
+          <w:szCs w:val="21"/>
+          <w:lang w:val="en-IN" w:eastAsia="en-IN"/>
+        </w:rPr>
+        <w:t>'</w:t>
+      </w:r>
+      <w:proofErr w:type="spellStart"/>
+      <w:r>
+        <w:rPr>
+          <w:rFonts w:ascii="Consolas" w:eastAsia="Times New Roman" w:hAnsi="Consolas" w:cs="Times New Roman"/>
+          <w:color w:val="CE9178"/>
+          <w:sz w:val="21"/>
+          <w:szCs w:val="21"/>
+          <w:lang w:val="en-IN" w:eastAsia="en-IN"/>
+        </w:rPr>
+        <w:t>googlemaps</w:t>
+      </w:r>
+      <w:proofErr w:type="spellEnd"/>
+      <w:r>
+        <w:rPr>
+          <w:rFonts w:ascii="Consolas" w:eastAsia="Times New Roman" w:hAnsi="Consolas" w:cs="Times New Roman"/>
+          <w:color w:val="CE9178"/>
+          <w:sz w:val="21"/>
+          <w:szCs w:val="21"/>
+          <w:lang w:val="en-IN" w:eastAsia="en-IN"/>
+        </w:rPr>
+        <w:t>'</w:t>
+      </w:r>
+      <w:r>
+        <w:rPr>
+          <w:rFonts w:ascii="Consolas" w:eastAsia="Times New Roman" w:hAnsi="Consolas" w:cs="Times New Roman"/>
+          <w:color w:val="D4D4D4"/>
+          <w:sz w:val="21"/>
+          <w:szCs w:val="21"/>
+          <w:lang w:val="en-IN" w:eastAsia="en-IN"/>
+        </w:rPr>
+        <w:t>;</w:t>
+      </w:r>
+    </w:p>
+    <w:p>
+      <w:pPr>
+        <w:pStyle w:val="ListParagraph"/>
+        <w:ind w:left="1080"/>
+        <w:rPr>
+          <w:sz w:val="18"/>
+          <w:szCs w:val="18"/>
+        </w:rPr>
+      </w:pPr>
+    </w:p>
+    <w:p>
+      <w:pPr>
+        <w:pStyle w:val="ListParagraph"/>
+        <w:numPr>
+          <w:ilvl w:val="0"/>
+          <w:numId w:val="5"/>
+        </w:numPr>
+        <w:rPr>
+          <w:sz w:val="18"/>
+          <w:szCs w:val="18"/>
+        </w:rPr>
+      </w:pPr>
+      <w:r>
+        <w:rPr>
+          <w:sz w:val="18"/>
+          <w:szCs w:val="18"/>
+        </w:rPr>
+        <w:t>Referred inside directive as below</w:t>
+      </w:r>
+    </w:p>
+    <w:p>
+      <w:pPr>
+        <w:pStyle w:val="ListParagraph"/>
+        <w:shd w:val="clear" w:color="auto" w:fill="1E1E1E"/>
+        <w:spacing w:after="0" w:line="285" w:lineRule="atLeast"/>
+        <w:ind w:left="1080"/>
+        <w:rPr>
+          <w:rFonts w:ascii="Consolas" w:eastAsia="Times New Roman" w:hAnsi="Consolas" w:cs="Times New Roman"/>
+          <w:color w:val="D4D4D4"/>
+          <w:sz w:val="21"/>
+          <w:szCs w:val="21"/>
+          <w:lang w:val="en-IN" w:eastAsia="en-IN"/>
+        </w:rPr>
+      </w:pPr>
+      <w:proofErr w:type="gramStart"/>
+      <w:r>
+        <w:rPr>
+          <w:rFonts w:ascii="Consolas" w:eastAsia="Times New Roman" w:hAnsi="Consolas" w:cs="Times New Roman"/>
+          <w:color w:val="C586C0"/>
+          <w:sz w:val="21"/>
+          <w:szCs w:val="21"/>
+          <w:lang w:val="en-IN" w:eastAsia="en-IN"/>
+        </w:rPr>
+        <w:t>import</w:t>
+      </w:r>
+      <w:proofErr w:type="gramEnd"/>
+      <w:r>
+        <w:rPr>
+          <w:rFonts w:ascii="Consolas" w:eastAsia="Times New Roman" w:hAnsi="Consolas" w:cs="Times New Roman"/>
+          <w:color w:val="D4D4D4"/>
+          <w:sz w:val="21"/>
+          <w:szCs w:val="21"/>
+          <w:lang w:val="en-IN" w:eastAsia="en-IN"/>
+        </w:rPr>
+        <w:t xml:space="preserve"> {} </w:t>
+      </w:r>
+      <w:r>
+        <w:rPr>
+          <w:rFonts w:ascii="Consolas" w:eastAsia="Times New Roman" w:hAnsi="Consolas" w:cs="Times New Roman"/>
+          <w:color w:val="C586C0"/>
+          <w:sz w:val="21"/>
+          <w:szCs w:val="21"/>
+          <w:lang w:val="en-IN" w:eastAsia="en-IN"/>
+        </w:rPr>
+        <w:t>from</w:t>
+      </w:r>
+      <w:r>
+        <w:rPr>
+          <w:rFonts w:ascii="Consolas" w:eastAsia="Times New Roman" w:hAnsi="Consolas" w:cs="Times New Roman"/>
+          <w:color w:val="D4D4D4"/>
+          <w:sz w:val="21"/>
+          <w:szCs w:val="21"/>
+          <w:lang w:val="en-IN" w:eastAsia="en-IN"/>
+        </w:rPr>
+        <w:t xml:space="preserve"> </w:t>
+      </w:r>
+      <w:r>
+        <w:rPr>
+          <w:rFonts w:ascii="Consolas" w:eastAsia="Times New Roman" w:hAnsi="Consolas" w:cs="Times New Roman"/>
+          <w:color w:val="CE9178"/>
+          <w:sz w:val="21"/>
+          <w:szCs w:val="21"/>
+          <w:lang w:val="en-IN" w:eastAsia="en-IN"/>
+        </w:rPr>
+        <w:t>'</w:t>
+      </w:r>
+      <w:proofErr w:type="spellStart"/>
+      <w:r>
+        <w:rPr>
+          <w:rFonts w:ascii="Consolas" w:eastAsia="Times New Roman" w:hAnsi="Consolas" w:cs="Times New Roman"/>
+          <w:color w:val="CE9178"/>
+          <w:sz w:val="21"/>
+          <w:szCs w:val="21"/>
+          <w:lang w:val="en-IN" w:eastAsia="en-IN"/>
+        </w:rPr>
+        <w:t>googlemaps</w:t>
+      </w:r>
+      <w:proofErr w:type="spellEnd"/>
+      <w:r>
+        <w:rPr>
+          <w:rFonts w:ascii="Consolas" w:eastAsia="Times New Roman" w:hAnsi="Consolas" w:cs="Times New Roman"/>
+          <w:color w:val="CE9178"/>
+          <w:sz w:val="21"/>
+          <w:szCs w:val="21"/>
+          <w:lang w:val="en-IN" w:eastAsia="en-IN"/>
+        </w:rPr>
+        <w:t>'</w:t>
+      </w:r>
+      <w:r>
+        <w:rPr>
+          <w:rFonts w:ascii="Consolas" w:eastAsia="Times New Roman" w:hAnsi="Consolas" w:cs="Times New Roman"/>
+          <w:color w:val="D4D4D4"/>
+          <w:sz w:val="21"/>
+          <w:szCs w:val="21"/>
+          <w:lang w:val="en-IN" w:eastAsia="en-IN"/>
+        </w:rPr>
+        <w:t>;</w:t>
+      </w:r>
+    </w:p>
+    <w:p>
+      <w:pPr>
+        <w:pStyle w:val="ListParagraph"/>
+        <w:ind w:left="1080"/>
+        <w:rPr>
+          <w:sz w:val="18"/>
+          <w:szCs w:val="18"/>
+        </w:rPr>
+      </w:pPr>
+    </w:p>
+    <w:p>
+      <w:pPr>
+        <w:pStyle w:val="ListParagraph"/>
+        <w:ind w:left="1080"/>
+        <w:rPr>
+          <w:sz w:val="18"/>
+          <w:szCs w:val="18"/>
+        </w:rPr>
+      </w:pPr>
+    </w:p>
+    <w:p>
+      <w:pPr>
+        <w:pStyle w:val="ListParagraph"/>
+        <w:ind w:left="1080"/>
+        <w:rPr>
+          <w:sz w:val="18"/>
+          <w:szCs w:val="18"/>
+        </w:rPr>
+      </w:pPr>
       <w:bookmarkStart w:id="0" w:name="_GoBack"/>
       <w:bookmarkEnd w:id="0"/>
-    </w:p>
-    <w:p>
-      <w:pPr>
-        <w:ind w:left="360"/>
+      <w:r>
+        <w:rPr>
+          <w:sz w:val="18"/>
+          <w:szCs w:val="18"/>
+        </w:rPr>
+        <w:t xml:space="preserve"> </w:t>
+      </w:r>
+    </w:p>
+    <w:p>
+      <w:pPr>
+        <w:pStyle w:val="ListParagraph"/>
+        <w:numPr>
+          <w:ilvl w:val="0"/>
+          <w:numId w:val="1"/>
+        </w:numPr>
+        <w:rPr>
+          <w:sz w:val="48"/>
+          <w:szCs w:val="48"/>
+        </w:rPr>
+      </w:pPr>
+      <w:r>
+        <w:rPr>
+          <w:sz w:val="48"/>
+          <w:szCs w:val="48"/>
+        </w:rPr>
+        <w:t>Best approach</w:t>
+      </w:r>
+    </w:p>
+    <w:p>
+      <w:pPr>
+        <w:pStyle w:val="ListParagraph"/>
+        <w:numPr>
+          <w:ilvl w:val="0"/>
+          <w:numId w:val="6"/>
+        </w:numPr>
+        <w:rPr>
+          <w:sz w:val="18"/>
+          <w:szCs w:val="18"/>
+        </w:rPr>
+      </w:pPr>
+      <w:r>
+        <w:rPr>
+          <w:sz w:val="18"/>
+          <w:szCs w:val="18"/>
+        </w:rPr>
+        <w:t>To create common shared module</w:t>
+      </w:r>
+    </w:p>
+    <w:p>
+      <w:pPr>
+        <w:pStyle w:val="ListParagraph"/>
+        <w:ind w:left="1080"/>
+        <w:rPr>
+          <w:sz w:val="18"/>
+          <w:szCs w:val="18"/>
+        </w:rPr>
+      </w:pPr>
+      <w:r>
+        <w:rPr>
+          <w:sz w:val="18"/>
+          <w:szCs w:val="18"/>
+        </w:rPr>
+        <w:t>Add the following items into (</w:t>
+      </w:r>
+      <w:proofErr w:type="spellStart"/>
+      <w:r>
+        <w:rPr>
+          <w:b/>
+          <w:sz w:val="18"/>
+          <w:szCs w:val="18"/>
+        </w:rPr>
+        <w:t>component</w:t>
+      </w:r>
+      <w:proofErr w:type="gramStart"/>
+      <w:r>
+        <w:rPr>
+          <w:b/>
+          <w:sz w:val="18"/>
+          <w:szCs w:val="18"/>
+        </w:rPr>
+        <w:t>,pipe,directive</w:t>
+      </w:r>
+      <w:proofErr w:type="spellEnd"/>
+      <w:proofErr w:type="gramEnd"/>
+      <w:r>
+        <w:rPr>
+          <w:sz w:val="18"/>
+          <w:szCs w:val="18"/>
+        </w:rPr>
+        <w:t xml:space="preserve">) </w:t>
+      </w:r>
+      <w:r>
+        <w:rPr>
+          <w:b/>
+          <w:sz w:val="24"/>
+          <w:szCs w:val="24"/>
+        </w:rPr>
+        <w:t>Declaration</w:t>
+      </w:r>
+      <w:r>
+        <w:rPr>
+          <w:b/>
+          <w:sz w:val="24"/>
+          <w:szCs w:val="24"/>
+        </w:rPr>
+        <w:t xml:space="preserve"> section</w:t>
+      </w:r>
+      <w:r>
+        <w:rPr>
+          <w:b/>
+          <w:sz w:val="18"/>
+          <w:szCs w:val="18"/>
+        </w:rPr>
+        <w:t xml:space="preserve"> </w:t>
+      </w:r>
+      <w:r>
+        <w:rPr>
+          <w:sz w:val="18"/>
+          <w:szCs w:val="18"/>
+        </w:rPr>
+        <w:t xml:space="preserve">and </w:t>
+      </w:r>
+      <w:r>
+        <w:rPr>
+          <w:b/>
+          <w:sz w:val="24"/>
+          <w:szCs w:val="24"/>
+        </w:rPr>
+        <w:t>Export Section</w:t>
+      </w:r>
+      <w:r>
+        <w:rPr>
+          <w:b/>
+          <w:sz w:val="24"/>
+          <w:szCs w:val="24"/>
+        </w:rPr>
+        <w:t xml:space="preserve"> </w:t>
+      </w:r>
+      <w:r>
+        <w:rPr>
+          <w:sz w:val="18"/>
+          <w:szCs w:val="18"/>
+        </w:rPr>
+        <w:t>of shared module .</w:t>
+      </w:r>
+    </w:p>
+    <w:p>
+      <w:pPr>
+        <w:pStyle w:val="ListParagraph"/>
+        <w:numPr>
+          <w:ilvl w:val="0"/>
+          <w:numId w:val="6"/>
+        </w:numPr>
+        <w:rPr>
+          <w:sz w:val="18"/>
+          <w:szCs w:val="18"/>
+        </w:rPr>
+      </w:pPr>
+      <w:r>
+        <w:rPr>
+          <w:sz w:val="18"/>
+          <w:szCs w:val="18"/>
+        </w:rPr>
+        <w:t xml:space="preserve">Import Shared module into required </w:t>
+      </w:r>
+      <w:proofErr w:type="gramStart"/>
+      <w:r>
+        <w:rPr>
+          <w:sz w:val="18"/>
+          <w:szCs w:val="18"/>
+        </w:rPr>
+        <w:t>Components .</w:t>
+      </w:r>
+      <w:proofErr w:type="gramEnd"/>
+    </w:p>
+    <w:p>
+      <w:pPr>
+        <w:pStyle w:val="ListParagraph"/>
+        <w:ind w:left="1080"/>
+        <w:rPr>
+          <w:sz w:val="18"/>
+          <w:szCs w:val="18"/>
+        </w:rPr>
+      </w:pPr>
+      <w:hyperlink r:id="rId23" w:history="1">
+        <w:r>
+          <w:rPr>
+            <w:rStyle w:val="Hyperlink"/>
+            <w:sz w:val="18"/>
+            <w:szCs w:val="18"/>
+          </w:rPr>
+          <w:t>https://stackoverflow.com/questions/40413838/angular2-include-module-of-components-rather-than-all-components-separately</w:t>
+        </w:r>
+      </w:hyperlink>
+    </w:p>
+    <w:p>
+      <w:pPr>
+        <w:pStyle w:val="ListParagraph"/>
+        <w:ind w:left="1080"/>
+        <w:rPr>
+          <w:sz w:val="18"/>
+          <w:szCs w:val="18"/>
+        </w:rPr>
       </w:pPr>
     </w:p>
     <w:sectPr>
@@ -7179,6 +8381,95 @@
     </w:lvl>
   </w:abstractNum>
   <w:abstractNum w:abstractNumId="1">
+    <w:nsid w:val="1B036E7D"/>
+    <w:multiLevelType w:val="hybridMultilevel"/>
+    <w:tmpl w:val="5C7ECDEE"/>
+    <w:lvl w:ilvl="0" w:tplc="7C565EA6">
+      <w:start w:val="1"/>
+      <w:numFmt w:val="decimal"/>
+      <w:lvlText w:val="%1."/>
+      <w:lvlJc w:val="left"/>
+      <w:pPr>
+        <w:ind w:left="1080" w:hanging="360"/>
+      </w:pPr>
+      <w:rPr>
+        <w:rFonts w:hint="default"/>
+      </w:rPr>
+    </w:lvl>
+    <w:lvl w:ilvl="1" w:tplc="40090019" w:tentative="1">
+      <w:start w:val="1"/>
+      <w:numFmt w:val="lowerLetter"/>
+      <w:lvlText w:val="%2."/>
+      <w:lvlJc w:val="left"/>
+      <w:pPr>
+        <w:ind w:left="1800" w:hanging="360"/>
+      </w:pPr>
+    </w:lvl>
+    <w:lvl w:ilvl="2" w:tplc="4009001B" w:tentative="1">
+      <w:start w:val="1"/>
+      <w:numFmt w:val="lowerRoman"/>
+      <w:lvlText w:val="%3."/>
+      <w:lvlJc w:val="right"/>
+      <w:pPr>
+        <w:ind w:left="2520" w:hanging="180"/>
+      </w:pPr>
+    </w:lvl>
+    <w:lvl w:ilvl="3" w:tplc="4009000F" w:tentative="1">
+      <w:start w:val="1"/>
+      <w:numFmt w:val="decimal"/>
+      <w:lvlText w:val="%4."/>
+      <w:lvlJc w:val="left"/>
+      <w:pPr>
+        <w:ind w:left="3240" w:hanging="360"/>
+      </w:pPr>
+    </w:lvl>
+    <w:lvl w:ilvl="4" w:tplc="40090019" w:tentative="1">
+      <w:start w:val="1"/>
+      <w:numFmt w:val="lowerLetter"/>
+      <w:lvlText w:val="%5."/>
+      <w:lvlJc w:val="left"/>
+      <w:pPr>
+        <w:ind w:left="3960" w:hanging="360"/>
+      </w:pPr>
+    </w:lvl>
+    <w:lvl w:ilvl="5" w:tplc="4009001B" w:tentative="1">
+      <w:start w:val="1"/>
+      <w:numFmt w:val="lowerRoman"/>
+      <w:lvlText w:val="%6."/>
+      <w:lvlJc w:val="right"/>
+      <w:pPr>
+        <w:ind w:left="4680" w:hanging="180"/>
+      </w:pPr>
+    </w:lvl>
+    <w:lvl w:ilvl="6" w:tplc="4009000F" w:tentative="1">
+      <w:start w:val="1"/>
+      <w:numFmt w:val="decimal"/>
+      <w:lvlText w:val="%7."/>
+      <w:lvlJc w:val="left"/>
+      <w:pPr>
+        <w:ind w:left="5400" w:hanging="360"/>
+      </w:pPr>
+    </w:lvl>
+    <w:lvl w:ilvl="7" w:tplc="40090019" w:tentative="1">
+      <w:start w:val="1"/>
+      <w:numFmt w:val="lowerLetter"/>
+      <w:lvlText w:val="%8."/>
+      <w:lvlJc w:val="left"/>
+      <w:pPr>
+        <w:ind w:left="6120" w:hanging="360"/>
+      </w:pPr>
+    </w:lvl>
+    <w:lvl w:ilvl="8" w:tplc="4009001B" w:tentative="1">
+      <w:start w:val="1"/>
+      <w:numFmt w:val="lowerRoman"/>
+      <w:lvlText w:val="%9."/>
+      <w:lvlJc w:val="right"/>
+      <w:pPr>
+        <w:ind w:left="6840" w:hanging="180"/>
+      </w:pPr>
+    </w:lvl>
+  </w:abstractNum>
+  <w:abstractNum w:abstractNumId="2">
     <w:nsid w:val="2A542087"/>
     <w:multiLevelType w:val="hybridMultilevel"/>
     <w:tmpl w:val="ED86BD78"/>
@@ -7267,7 +8558,7 @@
       </w:pPr>
     </w:lvl>
   </w:abstractNum>
-  <w:abstractNum w:abstractNumId="2">
+  <w:abstractNum w:abstractNumId="3">
     <w:nsid w:val="2FBE4DE3"/>
     <w:multiLevelType w:val="multilevel"/>
     <w:tmpl w:val="66F640F0"/>
@@ -7380,7 +8671,96 @@
       </w:pPr>
     </w:lvl>
   </w:abstractNum>
-  <w:abstractNum w:abstractNumId="3">
+  <w:abstractNum w:abstractNumId="4">
+    <w:nsid w:val="33D07B9D"/>
+    <w:multiLevelType w:val="hybridMultilevel"/>
+    <w:tmpl w:val="152CB062"/>
+    <w:lvl w:ilvl="0" w:tplc="861A084E">
+      <w:start w:val="1"/>
+      <w:numFmt w:val="decimal"/>
+      <w:lvlText w:val="%1."/>
+      <w:lvlJc w:val="left"/>
+      <w:pPr>
+        <w:ind w:left="1080" w:hanging="360"/>
+      </w:pPr>
+      <w:rPr>
+        <w:rFonts w:hint="default"/>
+      </w:rPr>
+    </w:lvl>
+    <w:lvl w:ilvl="1" w:tplc="40090019" w:tentative="1">
+      <w:start w:val="1"/>
+      <w:numFmt w:val="lowerLetter"/>
+      <w:lvlText w:val="%2."/>
+      <w:lvlJc w:val="left"/>
+      <w:pPr>
+        <w:ind w:left="1800" w:hanging="360"/>
+      </w:pPr>
+    </w:lvl>
+    <w:lvl w:ilvl="2" w:tplc="4009001B" w:tentative="1">
+      <w:start w:val="1"/>
+      <w:numFmt w:val="lowerRoman"/>
+      <w:lvlText w:val="%3."/>
+      <w:lvlJc w:val="right"/>
+      <w:pPr>
+        <w:ind w:left="2520" w:hanging="180"/>
+      </w:pPr>
+    </w:lvl>
+    <w:lvl w:ilvl="3" w:tplc="4009000F" w:tentative="1">
+      <w:start w:val="1"/>
+      <w:numFmt w:val="decimal"/>
+      <w:lvlText w:val="%4."/>
+      <w:lvlJc w:val="left"/>
+      <w:pPr>
+        <w:ind w:left="3240" w:hanging="360"/>
+      </w:pPr>
+    </w:lvl>
+    <w:lvl w:ilvl="4" w:tplc="40090019" w:tentative="1">
+      <w:start w:val="1"/>
+      <w:numFmt w:val="lowerLetter"/>
+      <w:lvlText w:val="%5."/>
+      <w:lvlJc w:val="left"/>
+      <w:pPr>
+        <w:ind w:left="3960" w:hanging="360"/>
+      </w:pPr>
+    </w:lvl>
+    <w:lvl w:ilvl="5" w:tplc="4009001B" w:tentative="1">
+      <w:start w:val="1"/>
+      <w:numFmt w:val="lowerRoman"/>
+      <w:lvlText w:val="%6."/>
+      <w:lvlJc w:val="right"/>
+      <w:pPr>
+        <w:ind w:left="4680" w:hanging="180"/>
+      </w:pPr>
+    </w:lvl>
+    <w:lvl w:ilvl="6" w:tplc="4009000F" w:tentative="1">
+      <w:start w:val="1"/>
+      <w:numFmt w:val="decimal"/>
+      <w:lvlText w:val="%7."/>
+      <w:lvlJc w:val="left"/>
+      <w:pPr>
+        <w:ind w:left="5400" w:hanging="360"/>
+      </w:pPr>
+    </w:lvl>
+    <w:lvl w:ilvl="7" w:tplc="40090019" w:tentative="1">
+      <w:start w:val="1"/>
+      <w:numFmt w:val="lowerLetter"/>
+      <w:lvlText w:val="%8."/>
+      <w:lvlJc w:val="left"/>
+      <w:pPr>
+        <w:ind w:left="6120" w:hanging="360"/>
+      </w:pPr>
+    </w:lvl>
+    <w:lvl w:ilvl="8" w:tplc="4009001B" w:tentative="1">
+      <w:start w:val="1"/>
+      <w:numFmt w:val="lowerRoman"/>
+      <w:lvlText w:val="%9."/>
+      <w:lvlJc w:val="right"/>
+      <w:pPr>
+        <w:ind w:left="6840" w:hanging="180"/>
+      </w:pPr>
+    </w:lvl>
+  </w:abstractNum>
+  <w:abstractNum w:abstractNumId="5">
     <w:nsid w:val="608050EB"/>
     <w:multiLevelType w:val="hybridMultilevel"/>
     <w:tmpl w:val="4E78A330"/>
@@ -7473,13 +8853,19 @@
     <w:abstractNumId w:val="0"/>
   </w:num>
   <w:num w:numId="2">
+    <w:abstractNumId w:val="5"/>
+  </w:num>
+  <w:num w:numId="3">
+    <w:abstractNumId w:val="2"/>
+  </w:num>
+  <w:num w:numId="4">
     <w:abstractNumId w:val="3"/>
   </w:num>
-  <w:num w:numId="3">
+  <w:num w:numId="5">
     <w:abstractNumId w:val="1"/>
   </w:num>
-  <w:num w:numId="4">
-    <w:abstractNumId w:val="2"/>
+  <w:num w:numId="6">
+    <w:abstractNumId w:val="4"/>
   </w:num>
 </w:numbering>
 </file>
@@ -8243,6 +9629,23 @@
     <w:basedOn w:val="DefaultParagraphFont"/>
     <w:rsid w:val="00263963"/>
   </w:style>
+  <w:style w:type="character" w:customStyle="1" w:styleId="markup--quote">
+    <w:name w:val="markup--quote"/>
+    <w:basedOn w:val="DefaultParagraphFont"/>
+    <w:rsid w:val="00D94EC1"/>
+  </w:style>
+  <w:style w:type="character" w:styleId="FollowedHyperlink">
+    <w:name w:val="FollowedHyperlink"/>
+    <w:basedOn w:val="DefaultParagraphFont"/>
+    <w:uiPriority w:val="99"/>
+    <w:semiHidden/>
+    <w:unhideWhenUsed/>
+    <w:rsid w:val="00910FCB"/>
+    <w:rPr>
+      <w:color w:val="800080" w:themeColor="followedHyperlink"/>
+      <w:u w:val="single"/>
+    </w:rPr>
+  </w:style>
 </w:styles>
 </file>
 

--- a/Angular Notes.docx
+++ b/Angular Notes.docx
@@ -7263,6 +7263,7 @@
       <w:pPr>
         <w:pStyle w:val="ListParagraph"/>
         <w:rPr>
+          <w:rStyle w:val="Hyperlink"/>
           <w:sz w:val="18"/>
           <w:szCs w:val="18"/>
         </w:rPr>
@@ -7281,8 +7282,45 @@
     <w:p>
       <w:pPr>
         <w:pStyle w:val="ListParagraph"/>
+        <w:rPr>
+          <w:rStyle w:val="Hyperlink"/>
+          <w:sz w:val="18"/>
+          <w:szCs w:val="18"/>
+        </w:rPr>
+      </w:pPr>
+      <w:r>
+        <w:rPr>
+          <w:rStyle w:val="Hyperlink"/>
+          <w:sz w:val="18"/>
+          <w:szCs w:val="18"/>
+        </w:rPr>
+        <w:t>https://scotch.io/@ibrahimalsurkhi/match-password-validation-with-angular-2</w:t>
+      </w:r>
+    </w:p>
+    <w:p>
+      <w:pPr>
+        <w:pStyle w:val="ListParagraph"/>
+        <w:rPr>
+          <w:sz w:val="18"/>
+          <w:szCs w:val="18"/>
+        </w:rPr>
       </w:pPr>
       <w:hyperlink r:id="rId21" w:history="1">
+        <w:r>
+          <w:rPr>
+            <w:rStyle w:val="Hyperlink"/>
+            <w:sz w:val="18"/>
+            <w:szCs w:val="18"/>
+          </w:rPr>
+          <w:t>https://scotch.io/tutorials/how-to-implement-a-custom-validator-directive-confirm-password-in-angular-2</w:t>
+        </w:r>
+      </w:hyperlink>
+    </w:p>
+    <w:p>
+      <w:pPr>
+        <w:pStyle w:val="ListParagraph"/>
+      </w:pPr>
+      <w:hyperlink r:id="rId22" w:history="1">
         <w:r>
           <w:rPr>
             <w:rStyle w:val="Hyperlink"/>
@@ -7321,6 +7359,62 @@
     <w:p>
       <w:pPr>
         <w:pStyle w:val="ListParagraph"/>
+        <w:rPr>
+          <w:sz w:val="18"/>
+          <w:szCs w:val="18"/>
+        </w:rPr>
+      </w:pPr>
+    </w:p>
+    <w:p>
+      <w:pPr>
+        <w:pStyle w:val="ListParagraph"/>
+        <w:rPr>
+          <w:sz w:val="18"/>
+          <w:szCs w:val="18"/>
+        </w:rPr>
+      </w:pPr>
+    </w:p>
+    <w:p>
+      <w:pPr>
+        <w:pStyle w:val="ListParagraph"/>
+        <w:rPr>
+          <w:sz w:val="18"/>
+          <w:szCs w:val="18"/>
+        </w:rPr>
+      </w:pPr>
+    </w:p>
+    <w:p>
+      <w:pPr>
+        <w:pStyle w:val="ListParagraph"/>
+        <w:rPr>
+          <w:sz w:val="18"/>
+          <w:szCs w:val="18"/>
+        </w:rPr>
+      </w:pPr>
+    </w:p>
+    <w:p>
+      <w:pPr>
+        <w:pStyle w:val="ListParagraph"/>
+        <w:rPr>
+          <w:sz w:val="18"/>
+          <w:szCs w:val="18"/>
+        </w:rPr>
+      </w:pPr>
+      <w:bookmarkStart w:id="0" w:name="_GoBack"/>
+      <w:bookmarkEnd w:id="0"/>
+    </w:p>
+    <w:p>
+      <w:pPr>
+        <w:pStyle w:val="ListParagraph"/>
+        <w:rPr>
+          <w:sz w:val="18"/>
+          <w:szCs w:val="18"/>
+        </w:rPr>
+      </w:pPr>
+    </w:p>
+    <w:p>
+      <w:pPr>
+        <w:pStyle w:val="ListParagraph"/>
         <w:numPr>
           <w:ilvl w:val="0"/>
           <w:numId w:val="1"/>
@@ -7335,6 +7429,7 @@
           <w:sz w:val="48"/>
           <w:szCs w:val="48"/>
         </w:rPr>
+        <w:lastRenderedPageBreak/>
         <w:t>Integrating google place-map</w:t>
       </w:r>
     </w:p>
@@ -7346,7 +7441,7 @@
           <w:szCs w:val="18"/>
         </w:rPr>
       </w:pPr>
-      <w:hyperlink r:id="rId22" w:history="1">
+      <w:hyperlink r:id="rId23" w:history="1">
         <w:r>
           <w:rPr>
             <w:rStyle w:val="Hyperlink"/>
@@ -7529,7 +7624,6 @@
           <w:sz w:val="18"/>
           <w:szCs w:val="18"/>
         </w:rPr>
-        <w:lastRenderedPageBreak/>
         <w:t>l</w:t>
       </w:r>
       <w:r>
@@ -8072,8 +8166,6 @@
           <w:szCs w:val="18"/>
         </w:rPr>
       </w:pPr>
-      <w:bookmarkStart w:id="0" w:name="_GoBack"/>
-      <w:bookmarkEnd w:id="0"/>
       <w:r>
         <w:rPr>
           <w:sz w:val="18"/>
@@ -8254,11 +8346,12 @@
         <w:pStyle w:val="ListParagraph"/>
         <w:ind w:left="1080"/>
         <w:rPr>
+          <w:rStyle w:val="Hyperlink"/>
           <w:sz w:val="18"/>
           <w:szCs w:val="18"/>
         </w:rPr>
       </w:pPr>
-      <w:hyperlink r:id="rId23" w:history="1">
+      <w:hyperlink r:id="rId24" w:history="1">
         <w:r>
           <w:rPr>
             <w:rStyle w:val="Hyperlink"/>
@@ -8268,6 +8361,99 @@
           <w:t>https://stackoverflow.com/questions/40413838/angular2-include-module-of-components-rather-than-all-components-separately</w:t>
         </w:r>
       </w:hyperlink>
+    </w:p>
+    <w:p>
+      <w:pPr>
+        <w:pStyle w:val="ListParagraph"/>
+        <w:ind w:left="1080"/>
+        <w:rPr>
+          <w:rStyle w:val="Hyperlink"/>
+          <w:sz w:val="18"/>
+          <w:szCs w:val="18"/>
+        </w:rPr>
+      </w:pPr>
+    </w:p>
+    <w:p>
+      <w:pPr>
+        <w:pStyle w:val="ListParagraph"/>
+        <w:numPr>
+          <w:ilvl w:val="0"/>
+          <w:numId w:val="1"/>
+        </w:numPr>
+        <w:rPr>
+          <w:sz w:val="48"/>
+          <w:szCs w:val="48"/>
+        </w:rPr>
+      </w:pPr>
+      <w:r>
+        <w:rPr>
+          <w:sz w:val="48"/>
+          <w:szCs w:val="48"/>
+        </w:rPr>
+        <w:t xml:space="preserve">  Angular best practices</w:t>
+      </w:r>
+    </w:p>
+    <w:p>
+      <w:pPr>
+        <w:pStyle w:val="ListParagraph"/>
+        <w:rPr>
+          <w:sz w:val="18"/>
+          <w:szCs w:val="18"/>
+        </w:rPr>
+      </w:pPr>
+    </w:p>
+    <w:p>
+      <w:pPr>
+        <w:pStyle w:val="ListParagraph"/>
+        <w:rPr>
+          <w:sz w:val="18"/>
+          <w:szCs w:val="18"/>
+        </w:rPr>
+      </w:pPr>
+      <w:r>
+        <w:rPr>
+          <w:sz w:val="18"/>
+          <w:szCs w:val="18"/>
+        </w:rPr>
+        <w:t xml:space="preserve">      </w:t>
+      </w:r>
+      <w:hyperlink r:id="rId25" w:history="1">
+        <w:r>
+          <w:rPr>
+            <w:rStyle w:val="Hyperlink"/>
+            <w:sz w:val="18"/>
+            <w:szCs w:val="18"/>
+          </w:rPr>
+          <w:t>https://medium.com/@spp020/44-quick-tips-to-fine-tune-angular-performance-9f5768f5d945</w:t>
+        </w:r>
+      </w:hyperlink>
+    </w:p>
+    <w:p>
+      <w:pPr>
+        <w:pStyle w:val="ListParagraph"/>
+        <w:rPr>
+          <w:sz w:val="18"/>
+          <w:szCs w:val="18"/>
+        </w:rPr>
+      </w:pPr>
+    </w:p>
+    <w:p>
+      <w:pPr>
+        <w:pStyle w:val="ListParagraph"/>
+        <w:rPr>
+          <w:sz w:val="18"/>
+          <w:szCs w:val="18"/>
+        </w:rPr>
+      </w:pPr>
+    </w:p>
+    <w:p>
+      <w:pPr>
+        <w:pStyle w:val="ListParagraph"/>
+        <w:rPr>
+          <w:sz w:val="18"/>
+          <w:szCs w:val="18"/>
+        </w:rPr>
+      </w:pPr>
     </w:p>
     <w:p>
       <w:pPr>
